--- a/lab-3/SEE Носов Лабораторная работа №3.docx
+++ b/lab-3/SEE Носов Лабораторная работа №3.docx
@@ -88,7 +88,6 @@
           <w:rFonts w:asciiTheme="majorHAnsi" w:hAnsiTheme="majorHAnsi" w:cstheme="majorHAnsi"/>
           <w:sz w:val="32"/>
           <w:szCs w:val="24"/>
-          <w:lang w:val="ru-RU"/>
         </w:rPr>
         <w:t>Экономика программной инженерии</w:t>
       </w:r>
@@ -164,7 +163,6 @@
           <w:rFonts w:asciiTheme="majorHAnsi" w:hAnsiTheme="majorHAnsi" w:cstheme="majorHAnsi"/>
           <w:sz w:val="32"/>
           <w:szCs w:val="24"/>
-          <w:lang w:val="ru-RU"/>
         </w:rPr>
       </w:pPr>
       <w:r>
@@ -180,7 +178,6 @@
           <w:rFonts w:asciiTheme="majorHAnsi" w:hAnsiTheme="majorHAnsi" w:cstheme="majorHAnsi"/>
           <w:sz w:val="32"/>
           <w:szCs w:val="24"/>
-          <w:lang w:val="ru-RU"/>
         </w:rPr>
         <w:t>3</w:t>
       </w:r>
@@ -237,7 +234,6 @@
           <w:rFonts w:asciiTheme="majorHAnsi" w:hAnsiTheme="majorHAnsi" w:cstheme="majorHAnsi"/>
           <w:sz w:val="28"/>
           <w:szCs w:val="28"/>
-          <w:lang w:val="ru-RU"/>
         </w:rPr>
       </w:pPr>
       <w:r>
@@ -245,7 +241,6 @@
           <w:rFonts w:asciiTheme="majorHAnsi" w:hAnsiTheme="majorHAnsi" w:cstheme="majorHAnsi"/>
           <w:sz w:val="28"/>
           <w:szCs w:val="28"/>
-          <w:lang w:val="ru-RU"/>
         </w:rPr>
         <w:t>Выполнили:</w:t>
       </w:r>
@@ -259,7 +254,6 @@
           <w:iCs/>
           <w:sz w:val="28"/>
           <w:szCs w:val="28"/>
-          <w:lang w:val="ru-RU"/>
         </w:rPr>
       </w:pPr>
       <w:r>
@@ -269,7 +263,6 @@
           <w:iCs/>
           <w:sz w:val="28"/>
           <w:szCs w:val="28"/>
-          <w:lang w:val="ru-RU"/>
         </w:rPr>
         <w:t>Носов Артём Иванович</w:t>
       </w:r>
@@ -280,7 +273,6 @@
           <w:rFonts w:asciiTheme="majorHAnsi" w:hAnsiTheme="majorHAnsi" w:cstheme="majorHAnsi"/>
           <w:sz w:val="28"/>
           <w:szCs w:val="28"/>
-          <w:lang w:val="ru-RU"/>
         </w:rPr>
       </w:pPr>
     </w:p>
@@ -290,7 +282,6 @@
           <w:rFonts w:asciiTheme="majorHAnsi" w:hAnsiTheme="majorHAnsi" w:cstheme="majorHAnsi"/>
           <w:sz w:val="28"/>
           <w:szCs w:val="28"/>
-          <w:lang w:val="ru-RU"/>
         </w:rPr>
       </w:pPr>
     </w:p>
@@ -300,7 +291,6 @@
           <w:rFonts w:asciiTheme="majorHAnsi" w:hAnsiTheme="majorHAnsi" w:cstheme="majorHAnsi"/>
           <w:sz w:val="28"/>
           <w:szCs w:val="28"/>
-          <w:lang w:val="ru-RU"/>
         </w:rPr>
       </w:pPr>
     </w:p>
@@ -423,7 +413,6 @@
           <w:rFonts w:asciiTheme="majorHAnsi" w:hAnsiTheme="majorHAnsi" w:cstheme="majorHAnsi"/>
           <w:sz w:val="28"/>
           <w:szCs w:val="24"/>
-          <w:lang w:val="ru-RU"/>
         </w:rPr>
         <w:t>2</w:t>
       </w:r>
@@ -452,7 +441,6 @@
         <w:ind w:left="1440" w:firstLine="720"/>
         <w:rPr>
           <w:rFonts w:asciiTheme="majorHAnsi" w:hAnsiTheme="majorHAnsi" w:cstheme="majorHAnsi"/>
-          <w:lang w:val="ru-RU"/>
         </w:rPr>
       </w:pPr>
       <w:r>
@@ -460,7 +448,6 @@
           <w:rFonts w:asciiTheme="majorHAnsi" w:hAnsiTheme="majorHAnsi" w:cstheme="majorHAnsi"/>
           <w:sz w:val="28"/>
           <w:szCs w:val="28"/>
-          <w:lang w:val="ru-RU"/>
         </w:rPr>
         <w:t xml:space="preserve">Вариант задания: </w:t>
       </w:r>
@@ -481,7 +468,6 @@
       <w:pPr>
         <w:rPr>
           <w:rFonts w:asciiTheme="majorHAnsi" w:hAnsiTheme="majorHAnsi" w:cstheme="majorHAnsi"/>
-          <w:lang w:val="ru-RU"/>
         </w:rPr>
       </w:pPr>
     </w:p>
@@ -495,7 +481,6 @@
           <w:color w:val="212529"/>
           <w:sz w:val="28"/>
           <w:szCs w:val="28"/>
-          <w:lang w:val="ru-RU"/>
         </w:rPr>
       </w:pPr>
       <w:bookmarkStart w:id="1" w:name="_nf80suncz15a" w:colFirst="0" w:colLast="0"/>
@@ -507,7 +492,6 @@
           <w:color w:val="212529"/>
           <w:sz w:val="28"/>
           <w:szCs w:val="28"/>
-          <w:lang w:val="ru-RU"/>
         </w:rPr>
         <w:t>Предложить план действий в ситуации, когда прошло 3/4 срока, запланированного на реализацию проекта, а фактически выполнена только половина задач:</w:t>
       </w:r>
@@ -525,7 +509,6 @@
           <w:color w:val="212529"/>
           <w:sz w:val="28"/>
           <w:szCs w:val="28"/>
-          <w:lang w:val="ru-RU"/>
         </w:rPr>
       </w:pPr>
       <w:r>
@@ -534,9 +517,28 @@
           <w:color w:val="212529"/>
           <w:sz w:val="28"/>
           <w:szCs w:val="28"/>
-          <w:lang w:val="ru-RU"/>
-        </w:rPr>
-        <w:t>Определить, какие функции на данный момент еще не завершены и оценить, реализацию каких из них можно отложить для того, чтобы не сдвигать срок выпуска устраивающего заказчика работоспособного продукта с максимально сохраненной функциональностью.</w:t>
+        </w:rPr>
+        <w:t xml:space="preserve">Определить, какие функции на данный момент еще не завершены и </w:t>
+      </w:r>
+      <w:proofErr w:type="gramStart"/>
+      <w:r>
+        <w:rPr>
+          <w:rFonts w:asciiTheme="majorHAnsi" w:eastAsia="Times New Roman" w:hAnsiTheme="majorHAnsi" w:cstheme="majorHAnsi"/>
+          <w:color w:val="212529"/>
+          <w:sz w:val="28"/>
+          <w:szCs w:val="28"/>
+        </w:rPr>
+        <w:t>оценить</w:t>
+      </w:r>
+      <w:proofErr w:type="gramEnd"/>
+      <w:r>
+        <w:rPr>
+          <w:rFonts w:asciiTheme="majorHAnsi" w:eastAsia="Times New Roman" w:hAnsiTheme="majorHAnsi" w:cstheme="majorHAnsi"/>
+          <w:color w:val="212529"/>
+          <w:sz w:val="28"/>
+          <w:szCs w:val="28"/>
+        </w:rPr>
+        <w:t>, реализацию каких из них можно отложить для того, чтобы не сдвигать срок выпуска устраивающего заказчика работоспособного продукта с максимально сохраненной функциональностью.</w:t>
       </w:r>
     </w:p>
     <w:p>
@@ -552,7 +554,6 @@
           <w:color w:val="212529"/>
           <w:sz w:val="28"/>
           <w:szCs w:val="28"/>
-          <w:lang w:val="ru-RU"/>
         </w:rPr>
       </w:pPr>
       <w:r>
@@ -561,7 +562,6 @@
           <w:color w:val="212529"/>
           <w:sz w:val="28"/>
           <w:szCs w:val="28"/>
-          <w:lang w:val="ru-RU"/>
         </w:rPr>
         <w:t>Оценить возможность увеличения команды разработчиков для соблюдения сроков проекта, либо попытаться оптимизировать план работ</w:t>
       </w:r>
@@ -572,7 +572,6 @@
         <w:spacing w:before="240" w:after="240" w:line="259" w:lineRule="auto"/>
         <w:rPr>
           <w:rFonts w:asciiTheme="majorHAnsi" w:hAnsiTheme="majorHAnsi" w:cstheme="majorHAnsi"/>
-          <w:lang w:val="ru-RU"/>
         </w:rPr>
       </w:pPr>
     </w:p>
@@ -595,7 +594,6 @@
           <w:rFonts w:asciiTheme="majorHAnsi" w:hAnsiTheme="majorHAnsi" w:cstheme="majorHAnsi"/>
           <w:sz w:val="28"/>
           <w:szCs w:val="28"/>
-          <w:lang w:val="ru-RU"/>
         </w:rPr>
       </w:pPr>
       <w:r>
@@ -603,7 +601,6 @@
           <w:rFonts w:asciiTheme="majorHAnsi" w:hAnsiTheme="majorHAnsi" w:cstheme="majorHAnsi"/>
           <w:sz w:val="28"/>
           <w:szCs w:val="28"/>
-          <w:lang w:val="ru-RU"/>
         </w:rPr>
         <w:t>Возьмем за основу изначальный план действий и добавим маркировку.</w:t>
       </w:r>
@@ -630,7 +627,6 @@
                 <w:rFonts w:asciiTheme="majorHAnsi" w:hAnsiTheme="majorHAnsi" w:cstheme="majorHAnsi"/>
                 <w:sz w:val="28"/>
                 <w:szCs w:val="28"/>
-                <w:lang w:val="ru-RU"/>
               </w:rPr>
             </w:pPr>
           </w:p>
@@ -645,7 +641,6 @@
                 <w:rFonts w:asciiTheme="majorHAnsi" w:hAnsiTheme="majorHAnsi" w:cstheme="majorHAnsi"/>
                 <w:sz w:val="28"/>
                 <w:szCs w:val="28"/>
-                <w:lang w:val="ru-RU"/>
               </w:rPr>
             </w:pPr>
             <w:r>
@@ -653,7 +648,6 @@
                 <w:rFonts w:asciiTheme="majorHAnsi" w:hAnsiTheme="majorHAnsi" w:cstheme="majorHAnsi"/>
                 <w:sz w:val="28"/>
                 <w:szCs w:val="28"/>
-                <w:lang w:val="ru-RU"/>
               </w:rPr>
               <w:t>Задача выполнена</w:t>
             </w:r>
@@ -662,7 +656,6 @@
                 <w:rFonts w:asciiTheme="majorHAnsi" w:hAnsiTheme="majorHAnsi" w:cstheme="majorHAnsi"/>
                 <w:sz w:val="28"/>
                 <w:szCs w:val="28"/>
-                <w:lang w:val="ru-RU"/>
               </w:rPr>
               <w:t xml:space="preserve"> </w:t>
             </w:r>
@@ -681,7 +674,6 @@
                 <w:rFonts w:asciiTheme="majorHAnsi" w:hAnsiTheme="majorHAnsi" w:cstheme="majorHAnsi"/>
                 <w:sz w:val="28"/>
                 <w:szCs w:val="28"/>
-                <w:lang w:val="ru-RU"/>
               </w:rPr>
             </w:pPr>
           </w:p>
@@ -696,7 +688,6 @@
                 <w:rFonts w:asciiTheme="majorHAnsi" w:hAnsiTheme="majorHAnsi" w:cstheme="majorHAnsi"/>
                 <w:sz w:val="28"/>
                 <w:szCs w:val="28"/>
-                <w:lang w:val="ru-RU"/>
               </w:rPr>
             </w:pPr>
             <w:r>
@@ -704,7 +695,6 @@
                 <w:rFonts w:asciiTheme="majorHAnsi" w:hAnsiTheme="majorHAnsi" w:cstheme="majorHAnsi"/>
                 <w:sz w:val="28"/>
                 <w:szCs w:val="28"/>
-                <w:lang w:val="ru-RU"/>
               </w:rPr>
               <w:t>Время выполнения сокращено</w:t>
             </w:r>
@@ -713,9 +703,26 @@
                 <w:rFonts w:asciiTheme="majorHAnsi" w:hAnsiTheme="majorHAnsi" w:cstheme="majorHAnsi"/>
                 <w:sz w:val="28"/>
                 <w:szCs w:val="28"/>
-                <w:lang w:val="ru-RU"/>
-              </w:rPr>
-              <w:t xml:space="preserve"> ( в среднем в два раза)</w:t>
+              </w:rPr>
+              <w:t xml:space="preserve"> </w:t>
+            </w:r>
+            <w:proofErr w:type="gramStart"/>
+            <w:r>
+              <w:rPr>
+                <w:rFonts w:asciiTheme="majorHAnsi" w:hAnsiTheme="majorHAnsi" w:cstheme="majorHAnsi"/>
+                <w:sz w:val="28"/>
+                <w:szCs w:val="28"/>
+              </w:rPr>
+              <w:t xml:space="preserve">( </w:t>
+            </w:r>
+            <w:proofErr w:type="gramEnd"/>
+            <w:r>
+              <w:rPr>
+                <w:rFonts w:asciiTheme="majorHAnsi" w:hAnsiTheme="majorHAnsi" w:cstheme="majorHAnsi"/>
+                <w:sz w:val="28"/>
+                <w:szCs w:val="28"/>
+              </w:rPr>
+              <w:t>в среднем в два раза)</w:t>
             </w:r>
           </w:p>
         </w:tc>
@@ -733,7 +740,6 @@
                 <w:color w:val="FF0000"/>
                 <w:sz w:val="28"/>
                 <w:szCs w:val="28"/>
-                <w:lang w:val="ru-RU"/>
               </w:rPr>
             </w:pPr>
           </w:p>
@@ -748,7 +754,6 @@
                 <w:rFonts w:asciiTheme="majorHAnsi" w:hAnsiTheme="majorHAnsi" w:cstheme="majorHAnsi"/>
                 <w:sz w:val="28"/>
                 <w:szCs w:val="28"/>
-                <w:lang w:val="ru-RU"/>
               </w:rPr>
             </w:pPr>
             <w:r>
@@ -756,7 +761,6 @@
                 <w:rFonts w:asciiTheme="majorHAnsi" w:hAnsiTheme="majorHAnsi" w:cstheme="majorHAnsi"/>
                 <w:sz w:val="28"/>
                 <w:szCs w:val="28"/>
-                <w:lang w:val="ru-RU"/>
               </w:rPr>
               <w:t>Отказ от задачи</w:t>
             </w:r>
@@ -770,17 +774,10 @@
           <w:rFonts w:asciiTheme="majorHAnsi" w:hAnsiTheme="majorHAnsi" w:cstheme="majorHAnsi"/>
           <w:sz w:val="28"/>
           <w:szCs w:val="28"/>
-          <w:lang w:val="ru-RU"/>
         </w:rPr>
       </w:pPr>
     </w:p>
-    <w:p>
-      <w:pPr>
-        <w:rPr>
-          <w:lang w:val="ru-RU"/>
-        </w:rPr>
-      </w:pPr>
-    </w:p>
+    <w:p/>
     <w:tbl>
       <w:tblPr>
         <w:tblStyle w:val="a8"/>
@@ -872,23 +869,19 @@
                 <w:bCs/>
                 <w:szCs w:val="24"/>
               </w:rPr>
-              <w:t>Оценка мин./чел.час</w:t>
-            </w:r>
-          </w:p>
-        </w:tc>
-        <w:tc>
-          <w:tcPr>
-            <w:tcW w:w="1276" w:type="dxa"/>
-          </w:tcPr>
-          <w:p>
-            <w:pPr>
+              <w:t>Оценка мин./</w:t>
+            </w:r>
+            <w:proofErr w:type="spellStart"/>
+            <w:r>
               <w:rPr>
                 <w:rFonts w:eastAsia="Times New Roman" w:cs="Times New Roman"/>
                 <w:b/>
                 <w:bCs/>
                 <w:szCs w:val="24"/>
               </w:rPr>
-            </w:pPr>
+              <w:t>чел</w:t>
+            </w:r>
+            <w:proofErr w:type="gramStart"/>
             <w:r>
               <w:rPr>
                 <w:rFonts w:eastAsia="Times New Roman" w:cs="Times New Roman"/>
@@ -896,8 +889,74 @@
                 <w:bCs/>
                 <w:szCs w:val="24"/>
               </w:rPr>
-              <w:t>Оценка макс./чел.час</w:t>
-            </w:r>
+              <w:t>.ч</w:t>
+            </w:r>
+            <w:proofErr w:type="gramEnd"/>
+            <w:r>
+              <w:rPr>
+                <w:rFonts w:eastAsia="Times New Roman" w:cs="Times New Roman"/>
+                <w:b/>
+                <w:bCs/>
+                <w:szCs w:val="24"/>
+              </w:rPr>
+              <w:t>ас</w:t>
+            </w:r>
+            <w:proofErr w:type="spellEnd"/>
+          </w:p>
+        </w:tc>
+        <w:tc>
+          <w:tcPr>
+            <w:tcW w:w="1276" w:type="dxa"/>
+          </w:tcPr>
+          <w:p>
+            <w:pPr>
+              <w:rPr>
+                <w:rFonts w:eastAsia="Times New Roman" w:cs="Times New Roman"/>
+                <w:b/>
+                <w:bCs/>
+                <w:szCs w:val="24"/>
+              </w:rPr>
+            </w:pPr>
+            <w:r>
+              <w:rPr>
+                <w:rFonts w:eastAsia="Times New Roman" w:cs="Times New Roman"/>
+                <w:b/>
+                <w:bCs/>
+                <w:szCs w:val="24"/>
+              </w:rPr>
+              <w:t>Оценка макс./</w:t>
+            </w:r>
+            <w:proofErr w:type="spellStart"/>
+            <w:r>
+              <w:rPr>
+                <w:rFonts w:eastAsia="Times New Roman" w:cs="Times New Roman"/>
+                <w:b/>
+                <w:bCs/>
+                <w:szCs w:val="24"/>
+              </w:rPr>
+              <w:t>чел</w:t>
+            </w:r>
+            <w:proofErr w:type="gramStart"/>
+            <w:r>
+              <w:rPr>
+                <w:rFonts w:eastAsia="Times New Roman" w:cs="Times New Roman"/>
+                <w:b/>
+                <w:bCs/>
+                <w:szCs w:val="24"/>
+              </w:rPr>
+              <w:t>.ч</w:t>
+            </w:r>
+            <w:proofErr w:type="gramEnd"/>
+            <w:r>
+              <w:rPr>
+                <w:rFonts w:eastAsia="Times New Roman" w:cs="Times New Roman"/>
+                <w:b/>
+                <w:bCs/>
+                <w:szCs w:val="24"/>
+              </w:rPr>
+              <w:t>ас</w:t>
+            </w:r>
+            <w:proofErr w:type="spellEnd"/>
           </w:p>
         </w:tc>
       </w:tr>
@@ -943,6 +1002,7 @@
                 <w:szCs w:val="24"/>
               </w:rPr>
             </w:pPr>
+            <w:proofErr w:type="gramStart"/>
             <w:r>
               <w:rPr>
                 <w:rFonts w:eastAsia="Times New Roman" w:cs="Times New Roman"/>
@@ -951,6 +1011,7 @@
               </w:rPr>
               <w:t>Выбор города на главной страницы</w:t>
             </w:r>
+            <w:proofErr w:type="gramEnd"/>
           </w:p>
         </w:tc>
         <w:tc>
@@ -1044,6 +1105,7 @@
                 <w:szCs w:val="24"/>
               </w:rPr>
             </w:pPr>
+            <w:proofErr w:type="gramStart"/>
             <w:r>
               <w:rPr>
                 <w:rFonts w:eastAsia="Times New Roman" w:cs="Times New Roman"/>
@@ -1052,6 +1114,7 @@
               </w:rPr>
               <w:t xml:space="preserve">Меню основное на главной страницы </w:t>
             </w:r>
+            <w:proofErr w:type="gramEnd"/>
           </w:p>
         </w:tc>
         <w:tc>
@@ -1448,6 +1511,7 @@
                 <w:szCs w:val="24"/>
               </w:rPr>
             </w:pPr>
+            <w:proofErr w:type="gramStart"/>
             <w:r>
               <w:rPr>
                 <w:rFonts w:eastAsia="Times New Roman" w:cs="Times New Roman"/>
@@ -1456,6 +1520,7 @@
               </w:rPr>
               <w:t xml:space="preserve">Кнопка подъём в начало на главной страницы </w:t>
             </w:r>
+            <w:proofErr w:type="gramEnd"/>
           </w:p>
         </w:tc>
         <w:tc>
@@ -1549,13 +1614,23 @@
                 <w:szCs w:val="24"/>
               </w:rPr>
             </w:pPr>
-            <w:r>
-              <w:rPr>
-                <w:rFonts w:eastAsia="Times New Roman" w:cs="Times New Roman"/>
-                <w:color w:val="000000"/>
-                <w:szCs w:val="24"/>
-              </w:rPr>
-              <w:t>Карусль распродажи на главной странице</w:t>
+            <w:proofErr w:type="spellStart"/>
+            <w:r>
+              <w:rPr>
+                <w:rFonts w:eastAsia="Times New Roman" w:cs="Times New Roman"/>
+                <w:color w:val="000000"/>
+                <w:szCs w:val="24"/>
+              </w:rPr>
+              <w:t>Карусль</w:t>
+            </w:r>
+            <w:proofErr w:type="spellEnd"/>
+            <w:r>
+              <w:rPr>
+                <w:rFonts w:eastAsia="Times New Roman" w:cs="Times New Roman"/>
+                <w:color w:val="000000"/>
+                <w:szCs w:val="24"/>
+              </w:rPr>
+              <w:t xml:space="preserve"> распродажи на главной странице</w:t>
             </w:r>
           </w:p>
         </w:tc>
@@ -1650,6 +1725,7 @@
                 <w:szCs w:val="24"/>
               </w:rPr>
             </w:pPr>
+            <w:proofErr w:type="gramStart"/>
             <w:r>
               <w:rPr>
                 <w:rFonts w:eastAsia="Times New Roman" w:cs="Times New Roman"/>
@@ -1658,6 +1734,7 @@
               </w:rPr>
               <w:t>Карточки коллекций на главной страницы</w:t>
             </w:r>
+            <w:proofErr w:type="gramEnd"/>
           </w:p>
         </w:tc>
         <w:tc>
@@ -1751,6 +1828,7 @@
                 <w:szCs w:val="24"/>
               </w:rPr>
             </w:pPr>
+            <w:proofErr w:type="gramStart"/>
             <w:r>
               <w:rPr>
                 <w:rFonts w:eastAsia="Times New Roman" w:cs="Times New Roman"/>
@@ -1759,6 +1837,7 @@
               </w:rPr>
               <w:t>Карточки образов на главной страницы</w:t>
             </w:r>
+            <w:proofErr w:type="gramEnd"/>
           </w:p>
         </w:tc>
         <w:tc>
@@ -1852,6 +1931,7 @@
                 <w:szCs w:val="24"/>
               </w:rPr>
             </w:pPr>
+            <w:proofErr w:type="gramStart"/>
             <w:r>
               <w:rPr>
                 <w:rFonts w:eastAsia="Times New Roman" w:cs="Times New Roman"/>
@@ -1860,6 +1940,7 @@
               </w:rPr>
               <w:t>Карточка товара образов на главной страницы</w:t>
             </w:r>
+            <w:proofErr w:type="gramEnd"/>
           </w:p>
         </w:tc>
         <w:tc>
@@ -3212,20 +3293,8 @@
         </w:tc>
       </w:tr>
     </w:tbl>
-    <w:p>
-      <w:pPr>
-        <w:rPr>
-          <w:lang w:val="ru-RU"/>
-        </w:rPr>
-      </w:pPr>
-    </w:p>
-    <w:p>
-      <w:pPr>
-        <w:rPr>
-          <w:lang w:val="ru-RU"/>
-        </w:rPr>
-      </w:pPr>
-    </w:p>
+    <w:p/>
+    <w:p/>
     <w:p>
       <w:pPr>
         <w:ind w:firstLine="720"/>
@@ -3234,7 +3303,6 @@
           <w:sz w:val="28"/>
           <w:szCs w:val="28"/>
           <w:highlight w:val="white"/>
-          <w:lang w:val="ru-RU"/>
         </w:rPr>
       </w:pPr>
       <w:r>
@@ -3243,7 +3311,6 @@
           <w:sz w:val="28"/>
           <w:szCs w:val="28"/>
           <w:highlight w:val="white"/>
-          <w:lang w:val="ru-RU"/>
         </w:rPr>
         <w:t>Вся функциональность, отвечающая за основные направления сайта (</w:t>
       </w:r>
@@ -3253,7 +3320,6 @@
           <w:sz w:val="28"/>
           <w:szCs w:val="28"/>
           <w:highlight w:val="white"/>
-          <w:lang w:val="ru-RU"/>
         </w:rPr>
         <w:t>вход и регистрация, выбор города личный кабинет и поиск товаров</w:t>
       </w:r>
@@ -3263,7 +3329,6 @@
           <w:sz w:val="28"/>
           <w:szCs w:val="28"/>
           <w:highlight w:val="white"/>
-          <w:lang w:val="ru-RU"/>
         </w:rPr>
         <w:t xml:space="preserve">) была реализована. </w:t>
       </w:r>
@@ -3275,7 +3340,6 @@
           <w:sz w:val="28"/>
           <w:szCs w:val="28"/>
           <w:highlight w:val="white"/>
-          <w:lang w:val="ru-RU"/>
         </w:rPr>
       </w:pPr>
       <w:r>
@@ -3284,7 +3348,6 @@
           <w:sz w:val="28"/>
           <w:szCs w:val="28"/>
           <w:highlight w:val="white"/>
-          <w:lang w:val="ru-RU"/>
         </w:rPr>
         <w:tab/>
         <w:t xml:space="preserve">Для сокращения времени производства произошел отказ от </w:t>
@@ -3295,7 +3358,6 @@
           <w:sz w:val="28"/>
           <w:szCs w:val="28"/>
           <w:highlight w:val="white"/>
-          <w:lang w:val="ru-RU"/>
         </w:rPr>
         <w:t>дополнительных функций сайта на главной странице</w:t>
       </w:r>
@@ -3305,7 +3367,6 @@
           <w:sz w:val="28"/>
           <w:szCs w:val="28"/>
           <w:highlight w:val="white"/>
-          <w:lang w:val="ru-RU"/>
         </w:rPr>
         <w:t>, что сильно повлияло на время</w:t>
       </w:r>
@@ -3315,7 +3376,6 @@
           <w:sz w:val="28"/>
           <w:szCs w:val="28"/>
           <w:highlight w:val="white"/>
-          <w:lang w:val="ru-RU"/>
         </w:rPr>
         <w:t>. Также, сокращено время на выполнения некоторых задач. К примеру,</w:t>
       </w:r>
@@ -3325,9 +3385,28 @@
           <w:sz w:val="28"/>
           <w:szCs w:val="28"/>
           <w:highlight w:val="white"/>
-          <w:lang w:val="ru-RU"/>
-        </w:rPr>
-        <w:t xml:space="preserve"> БД было сделано без НФ и поиск в БД самыми простыми средствами сделан, а меню на главной странице сокращено</w:t>
+        </w:rPr>
+        <w:t xml:space="preserve"> БД было сделано без НФ и пои</w:t>
+      </w:r>
+      <w:proofErr w:type="gramStart"/>
+      <w:r>
+        <w:rPr>
+          <w:rFonts w:asciiTheme="majorHAnsi" w:hAnsiTheme="majorHAnsi" w:cstheme="majorHAnsi"/>
+          <w:sz w:val="28"/>
+          <w:szCs w:val="28"/>
+          <w:highlight w:val="white"/>
+        </w:rPr>
+        <w:t>ск в БД</w:t>
+      </w:r>
+      <w:proofErr w:type="gramEnd"/>
+      <w:r>
+        <w:rPr>
+          <w:rFonts w:asciiTheme="majorHAnsi" w:hAnsiTheme="majorHAnsi" w:cstheme="majorHAnsi"/>
+          <w:sz w:val="28"/>
+          <w:szCs w:val="28"/>
+          <w:highlight w:val="white"/>
+        </w:rPr>
+        <w:t xml:space="preserve"> самыми простыми средствами сделан, а меню на главной странице сокращено</w:t>
       </w:r>
       <w:r>
         <w:rPr>
@@ -3335,7 +3414,6 @@
           <w:sz w:val="28"/>
           <w:szCs w:val="28"/>
           <w:highlight w:val="white"/>
-          <w:lang w:val="ru-RU"/>
         </w:rPr>
         <w:t xml:space="preserve">. </w:t>
       </w:r>
@@ -3347,7 +3425,6 @@
           <w:sz w:val="28"/>
           <w:szCs w:val="28"/>
           <w:highlight w:val="white"/>
-          <w:lang w:val="ru-RU"/>
         </w:rPr>
       </w:pPr>
     </w:p>
@@ -3358,7 +3435,6 @@
           <w:sz w:val="28"/>
           <w:szCs w:val="28"/>
           <w:highlight w:val="white"/>
-          <w:lang w:val="ru-RU"/>
         </w:rPr>
       </w:pPr>
       <w:r>
@@ -3367,10 +3443,29 @@
           <w:sz w:val="28"/>
           <w:szCs w:val="28"/>
           <w:highlight w:val="white"/>
-          <w:lang w:val="ru-RU"/>
         </w:rPr>
         <w:tab/>
-        <w:t xml:space="preserve">Проект прекрасно поддерживает увеличение команды разработчиков, так как большинство задач сильно декомпозированы и параллелизированы.  </w:t>
+        <w:t xml:space="preserve">Проект прекрасно поддерживает увеличение команды разработчиков, так как большинство задач сильно декомпозированы и </w:t>
+      </w:r>
+      <w:proofErr w:type="spellStart"/>
+      <w:r>
+        <w:rPr>
+          <w:rFonts w:asciiTheme="majorHAnsi" w:hAnsiTheme="majorHAnsi" w:cstheme="majorHAnsi"/>
+          <w:sz w:val="28"/>
+          <w:szCs w:val="28"/>
+          <w:highlight w:val="white"/>
+        </w:rPr>
+        <w:t>параллелизированы</w:t>
+      </w:r>
+      <w:proofErr w:type="spellEnd"/>
+      <w:r>
+        <w:rPr>
+          <w:rFonts w:asciiTheme="majorHAnsi" w:hAnsiTheme="majorHAnsi" w:cstheme="majorHAnsi"/>
+          <w:sz w:val="28"/>
+          <w:szCs w:val="28"/>
+          <w:highlight w:val="white"/>
+        </w:rPr>
+        <w:t xml:space="preserve">.  </w:t>
       </w:r>
     </w:p>
     <w:p>
@@ -3380,7 +3475,6 @@
           <w:sz w:val="28"/>
           <w:szCs w:val="28"/>
           <w:highlight w:val="white"/>
-          <w:lang w:val="ru-RU"/>
         </w:rPr>
       </w:pPr>
     </w:p>
@@ -3391,7 +3485,6 @@
           <w:sz w:val="28"/>
           <w:szCs w:val="28"/>
           <w:highlight w:val="white"/>
-          <w:lang w:val="ru-RU"/>
         </w:rPr>
       </w:pPr>
       <w:r>
@@ -3400,7 +3493,6 @@
           <w:sz w:val="28"/>
           <w:szCs w:val="28"/>
           <w:highlight w:val="white"/>
-          <w:lang w:val="ru-RU"/>
         </w:rPr>
         <w:tab/>
         <w:t>В результате такой оптимизации</w:t>
@@ -3411,7 +3503,6 @@
           <w:sz w:val="28"/>
           <w:szCs w:val="28"/>
           <w:highlight w:val="white"/>
-          <w:lang w:val="ru-RU"/>
         </w:rPr>
         <w:t xml:space="preserve"> мы экономим 40 чел. Часов</w:t>
       </w:r>
@@ -3423,7 +3514,6 @@
           <w:sz w:val="28"/>
           <w:szCs w:val="28"/>
           <w:highlight w:val="white"/>
-          <w:lang w:val="ru-RU"/>
         </w:rPr>
       </w:pPr>
     </w:p>
@@ -3450,7 +3540,6 @@
                 <w:sz w:val="28"/>
                 <w:szCs w:val="28"/>
                 <w:highlight w:val="white"/>
-                <w:lang w:val="ru-RU"/>
               </w:rPr>
             </w:pPr>
             <w:r>
@@ -3459,7 +3548,6 @@
                 <w:sz w:val="28"/>
                 <w:szCs w:val="28"/>
                 <w:highlight w:val="white"/>
-                <w:lang w:val="ru-RU"/>
               </w:rPr>
               <w:t>Общая трудоёмкость</w:t>
             </w:r>
@@ -3477,7 +3565,6 @@
                 <w:sz w:val="28"/>
                 <w:szCs w:val="28"/>
                 <w:highlight w:val="white"/>
-                <w:lang w:val="ru-RU"/>
               </w:rPr>
             </w:pPr>
             <w:r>
@@ -3486,7 +3573,6 @@
                 <w:sz w:val="28"/>
                 <w:szCs w:val="28"/>
                 <w:highlight w:val="white"/>
-                <w:lang w:val="ru-RU"/>
               </w:rPr>
               <w:t>63</w:t>
             </w:r>
@@ -3505,7 +3591,6 @@
                 <w:sz w:val="28"/>
                 <w:szCs w:val="28"/>
                 <w:highlight w:val="white"/>
-                <w:lang w:val="ru-RU"/>
               </w:rPr>
             </w:pPr>
             <w:r>
@@ -3514,7 +3599,6 @@
                 <w:sz w:val="28"/>
                 <w:szCs w:val="28"/>
                 <w:highlight w:val="white"/>
-                <w:lang w:val="ru-RU"/>
               </w:rPr>
               <w:t>Сделано</w:t>
             </w:r>
@@ -3532,7 +3616,6 @@
                 <w:sz w:val="28"/>
                 <w:szCs w:val="28"/>
                 <w:highlight w:val="white"/>
-                <w:lang w:val="ru-RU"/>
               </w:rPr>
             </w:pPr>
             <w:r>
@@ -3541,7 +3624,6 @@
                 <w:sz w:val="28"/>
                 <w:szCs w:val="28"/>
                 <w:highlight w:val="white"/>
-                <w:lang w:val="ru-RU"/>
               </w:rPr>
               <w:t>22</w:t>
             </w:r>
@@ -3560,7 +3642,6 @@
                 <w:sz w:val="28"/>
                 <w:szCs w:val="28"/>
                 <w:highlight w:val="white"/>
-                <w:lang w:val="ru-RU"/>
               </w:rPr>
             </w:pPr>
             <w:r>
@@ -3569,7 +3650,6 @@
                 <w:sz w:val="28"/>
                 <w:szCs w:val="28"/>
                 <w:highlight w:val="white"/>
-                <w:lang w:val="ru-RU"/>
               </w:rPr>
               <w:t>Сокращено</w:t>
             </w:r>
@@ -3587,7 +3667,6 @@
                 <w:sz w:val="28"/>
                 <w:szCs w:val="28"/>
                 <w:highlight w:val="white"/>
-                <w:lang w:val="ru-RU"/>
               </w:rPr>
             </w:pPr>
             <w:r>
@@ -3596,7 +3675,6 @@
                 <w:sz w:val="28"/>
                 <w:szCs w:val="28"/>
                 <w:highlight w:val="white"/>
-                <w:lang w:val="ru-RU"/>
               </w:rPr>
               <w:t>16</w:t>
             </w:r>
@@ -3615,7 +3693,6 @@
                 <w:sz w:val="28"/>
                 <w:szCs w:val="28"/>
                 <w:highlight w:val="white"/>
-                <w:lang w:val="ru-RU"/>
               </w:rPr>
             </w:pPr>
             <w:r>
@@ -3624,7 +3701,6 @@
                 <w:sz w:val="28"/>
                 <w:szCs w:val="28"/>
                 <w:highlight w:val="white"/>
-                <w:lang w:val="ru-RU"/>
               </w:rPr>
               <w:t>Осталось</w:t>
             </w:r>
@@ -3642,7 +3718,6 @@
                 <w:sz w:val="28"/>
                 <w:szCs w:val="28"/>
                 <w:highlight w:val="white"/>
-                <w:lang w:val="ru-RU"/>
               </w:rPr>
             </w:pPr>
             <w:r>
@@ -3651,7 +3726,6 @@
                 <w:sz w:val="28"/>
                 <w:szCs w:val="28"/>
                 <w:highlight w:val="white"/>
-                <w:lang w:val="ru-RU"/>
               </w:rPr>
               <w:t>25</w:t>
             </w:r>
@@ -3666,7 +3740,6 @@
           <w:sz w:val="28"/>
           <w:szCs w:val="28"/>
           <w:highlight w:val="white"/>
-          <w:lang w:val="ru-RU"/>
         </w:rPr>
       </w:pPr>
     </w:p>
@@ -3677,7 +3750,6 @@
           <w:sz w:val="28"/>
           <w:szCs w:val="28"/>
           <w:highlight w:val="white"/>
-          <w:lang w:val="ru-RU"/>
         </w:rPr>
       </w:pPr>
     </w:p>
@@ -3688,7 +3760,6 @@
           <w:sz w:val="28"/>
           <w:szCs w:val="28"/>
           <w:highlight w:val="white"/>
-          <w:lang w:val="ru-RU"/>
         </w:rPr>
       </w:pPr>
     </w:p>
@@ -3712,7 +3783,6 @@
       <w:pPr>
         <w:rPr>
           <w:highlight w:val="white"/>
-          <w:lang w:val="ru-RU"/>
         </w:rPr>
       </w:pPr>
     </w:p>
@@ -3724,7 +3794,6 @@
           <w:sz w:val="28"/>
           <w:szCs w:val="28"/>
           <w:highlight w:val="white"/>
-          <w:lang w:val="ru-RU"/>
         </w:rPr>
       </w:pPr>
       <w:r>
@@ -3733,7 +3802,6 @@
           <w:sz w:val="28"/>
           <w:szCs w:val="28"/>
           <w:highlight w:val="white"/>
-          <w:lang w:val="ru-RU"/>
         </w:rPr>
         <w:t xml:space="preserve">Во время выполнения лабораторной работы </w:t>
       </w:r>
@@ -3743,7 +3811,6 @@
           <w:sz w:val="28"/>
           <w:szCs w:val="28"/>
           <w:highlight w:val="white"/>
-          <w:lang w:val="ru-RU"/>
         </w:rPr>
         <w:t>был проанализирован</w:t>
       </w:r>
@@ -3753,7 +3820,6 @@
           <w:sz w:val="28"/>
           <w:szCs w:val="28"/>
           <w:highlight w:val="white"/>
-          <w:lang w:val="ru-RU"/>
         </w:rPr>
         <w:t xml:space="preserve"> проект и список задач</w:t>
       </w:r>
@@ -3763,7 +3829,6 @@
           <w:sz w:val="28"/>
           <w:szCs w:val="28"/>
           <w:highlight w:val="white"/>
-          <w:lang w:val="ru-RU"/>
         </w:rPr>
         <w:t>, а так же разработан</w:t>
       </w:r>
@@ -3773,7 +3838,6 @@
           <w:sz w:val="28"/>
           <w:szCs w:val="28"/>
           <w:highlight w:val="white"/>
-          <w:lang w:val="ru-RU"/>
         </w:rPr>
         <w:t xml:space="preserve"> план действий в ситуации, поставленной в условии задания. </w:t>
       </w:r>
@@ -3783,7 +3847,6 @@
           <w:sz w:val="28"/>
           <w:szCs w:val="28"/>
           <w:highlight w:val="white"/>
-          <w:lang w:val="ru-RU"/>
         </w:rPr>
         <w:t>Были в</w:t>
       </w:r>
@@ -3793,7 +3856,6 @@
           <w:sz w:val="28"/>
           <w:szCs w:val="28"/>
           <w:highlight w:val="white"/>
-          <w:lang w:val="ru-RU"/>
         </w:rPr>
         <w:t>ыбра</w:t>
       </w:r>
@@ -3803,7 +3865,6 @@
           <w:sz w:val="28"/>
           <w:szCs w:val="28"/>
           <w:highlight w:val="white"/>
-          <w:lang w:val="ru-RU"/>
         </w:rPr>
         <w:t>ны</w:t>
       </w:r>
@@ -3813,7 +3874,6 @@
           <w:sz w:val="28"/>
           <w:szCs w:val="28"/>
           <w:highlight w:val="white"/>
-          <w:lang w:val="ru-RU"/>
         </w:rPr>
         <w:t xml:space="preserve"> приоритетные и менее приоритетные </w:t>
       </w:r>
@@ -3823,7 +3883,6 @@
           <w:sz w:val="28"/>
           <w:szCs w:val="28"/>
           <w:highlight w:val="white"/>
-          <w:lang w:val="ru-RU"/>
         </w:rPr>
         <w:t>задачи</w:t>
       </w:r>
@@ -3833,7 +3892,6 @@
           <w:sz w:val="28"/>
           <w:szCs w:val="28"/>
           <w:highlight w:val="white"/>
-          <w:lang w:val="ru-RU"/>
         </w:rPr>
         <w:t xml:space="preserve">, </w:t>
       </w:r>
@@ -3843,7 +3901,6 @@
           <w:sz w:val="28"/>
           <w:szCs w:val="28"/>
           <w:highlight w:val="white"/>
-          <w:lang w:val="ru-RU"/>
         </w:rPr>
         <w:t>рассчитано,</w:t>
       </w:r>
@@ -3853,9 +3910,28 @@
           <w:sz w:val="28"/>
           <w:szCs w:val="28"/>
           <w:highlight w:val="white"/>
-          <w:lang w:val="ru-RU"/>
-        </w:rPr>
-        <w:t xml:space="preserve"> как сократиться время разработки и предлож</w:t>
+        </w:rPr>
+        <w:t xml:space="preserve"> как сократиться время </w:t>
+      </w:r>
+      <w:proofErr w:type="gramStart"/>
+      <w:r>
+        <w:rPr>
+          <w:rFonts w:asciiTheme="majorHAnsi" w:hAnsiTheme="majorHAnsi" w:cstheme="majorHAnsi"/>
+          <w:sz w:val="28"/>
+          <w:szCs w:val="28"/>
+          <w:highlight w:val="white"/>
+        </w:rPr>
+        <w:t>разработки</w:t>
+      </w:r>
+      <w:proofErr w:type="gramEnd"/>
+      <w:r>
+        <w:rPr>
+          <w:rFonts w:asciiTheme="majorHAnsi" w:hAnsiTheme="majorHAnsi" w:cstheme="majorHAnsi"/>
+          <w:sz w:val="28"/>
+          <w:szCs w:val="28"/>
+          <w:highlight w:val="white"/>
+        </w:rPr>
+        <w:t xml:space="preserve"> и предлож</w:t>
       </w:r>
       <w:r>
         <w:rPr>
@@ -3863,7 +3939,6 @@
           <w:sz w:val="28"/>
           <w:szCs w:val="28"/>
           <w:highlight w:val="white"/>
-          <w:lang w:val="ru-RU"/>
         </w:rPr>
         <w:t>ены</w:t>
       </w:r>
@@ -3873,9 +3948,47 @@
           <w:sz w:val="28"/>
           <w:szCs w:val="28"/>
           <w:highlight w:val="white"/>
-          <w:lang w:val="ru-RU"/>
         </w:rPr>
         <w:t xml:space="preserve"> меры по оптимизации.</w:t>
+      </w:r>
+      <w:r>
+        <w:rPr>
+          <w:rFonts w:asciiTheme="majorHAnsi" w:hAnsiTheme="majorHAnsi" w:cstheme="majorHAnsi"/>
+          <w:sz w:val="28"/>
+          <w:szCs w:val="28"/>
+          <w:highlight w:val="white"/>
+        </w:rPr>
+        <w:t xml:space="preserve"> В данном случае на </w:t>
+      </w:r>
+      <w:proofErr w:type="gramStart"/>
+      <w:r>
+        <w:rPr>
+          <w:rFonts w:asciiTheme="majorHAnsi" w:hAnsiTheme="majorHAnsi" w:cstheme="majorHAnsi"/>
+          <w:sz w:val="28"/>
+          <w:szCs w:val="28"/>
+          <w:highlight w:val="white"/>
+        </w:rPr>
+        <w:t>последние</w:t>
+      </w:r>
+      <w:proofErr w:type="gramEnd"/>
+      <w:r>
+        <w:rPr>
+          <w:rFonts w:asciiTheme="majorHAnsi" w:hAnsiTheme="majorHAnsi" w:cstheme="majorHAnsi"/>
+          <w:sz w:val="28"/>
+          <w:szCs w:val="28"/>
+          <w:highlight w:val="white"/>
+        </w:rPr>
+        <w:t xml:space="preserve"> 3 дня </w:t>
+      </w:r>
+      <w:r>
+        <w:rPr>
+          <w:rFonts w:asciiTheme="majorHAnsi" w:hAnsiTheme="majorHAnsi" w:cstheme="majorHAnsi"/>
+          <w:sz w:val="28"/>
+          <w:szCs w:val="28"/>
+          <w:highlight w:val="white"/>
+        </w:rPr>
+        <w:lastRenderedPageBreak/>
+        <w:t>для проекта необходим ещё один сотрудник, если на его поиск понадобится менее одного часа, то это целесообразно иначе нет.</w:t>
       </w:r>
     </w:p>
     <w:sectPr>
@@ -5502,7 +5615,7 @@
         <w:rFonts w:ascii="Arial" w:eastAsia="Arial" w:hAnsi="Arial" w:cs="Arial"/>
         <w:sz w:val="22"/>
         <w:szCs w:val="22"/>
-        <w:lang w:eastAsia="ru-RU" w:bidi="ar-SA"/>
+        <w:lang w:val="ru-RU" w:eastAsia="ru-RU" w:bidi="ar-SA"/>
       </w:rPr>
     </w:rPrDefault>
     <w:pPrDefault>
@@ -5670,7 +5783,6 @@
       <w:rFonts w:asciiTheme="majorHAnsi" w:hAnsiTheme="majorHAnsi" w:cstheme="majorHAnsi"/>
       <w:sz w:val="36"/>
       <w:szCs w:val="36"/>
-      <w:lang w:val="ru-RU"/>
     </w:rPr>
   </w:style>
   <w:style w:type="paragraph" w:styleId="2">
@@ -5689,7 +5801,6 @@
       <w:rFonts w:asciiTheme="majorHAnsi" w:hAnsiTheme="majorHAnsi" w:cstheme="majorHAnsi"/>
       <w:sz w:val="32"/>
       <w:szCs w:val="32"/>
-      <w:lang w:val="ru-RU"/>
     </w:rPr>
   </w:style>
   <w:style w:type="paragraph" w:styleId="3">
@@ -5712,7 +5823,6 @@
       <w:color w:val="222222"/>
       <w:sz w:val="28"/>
       <w:szCs w:val="28"/>
-      <w:lang w:val="ru-RU"/>
     </w:rPr>
   </w:style>
   <w:style w:type="paragraph" w:styleId="4">
@@ -5897,7 +6007,6 @@
       <w:rFonts w:ascii="Times New Roman" w:eastAsia="Times New Roman" w:hAnsi="Times New Roman" w:cs="Times New Roman"/>
       <w:sz w:val="24"/>
       <w:szCs w:val="24"/>
-      <w:lang w:val="ru-RU"/>
     </w:rPr>
   </w:style>
   <w:style w:type="table" w:styleId="a8">
@@ -6020,7 +6129,7 @@
       <w:color w:val="4F81BD" w:themeColor="accent1"/>
       <w:sz w:val="18"/>
       <w:szCs w:val="18"/>
-      <w:lang w:val="ru-RU" w:eastAsia="en-US"/>
+      <w:lang w:eastAsia="en-US"/>
     </w:rPr>
   </w:style>
 </w:styles>
@@ -6347,6 +6456,21 @@
 </file>
 
 <file path=customXml/item1.xml><?xml version="1.0" encoding="utf-8"?>
+<p:properties xmlns:p="http://schemas.microsoft.com/office/2006/metadata/properties" xmlns:xsi="http://www.w3.org/2001/XMLSchema-instance" xmlns:pc="http://schemas.microsoft.com/office/infopath/2007/PartnerControls">
+  <documentManagement/>
+</p:properties>
+</file>
+
+<file path=customXml/item2.xml><?xml version="1.0" encoding="utf-8"?>
+<?mso-contentType ?>
+<FormTemplates xmlns="http://schemas.microsoft.com/sharepoint/v3/contenttype/forms">
+  <Display>DocumentLibraryForm</Display>
+  <Edit>DocumentLibraryForm</Edit>
+  <New>DocumentLibraryForm</New>
+</FormTemplates>
+</file>
+
+<file path=customXml/item3.xml><?xml version="1.0" encoding="utf-8"?>
 <ct:contentTypeSchema xmlns:ct="http://schemas.microsoft.com/office/2006/metadata/contentType" xmlns:ma="http://schemas.microsoft.com/office/2006/metadata/properties/metaAttributes" ct:_="" ma:_="" ma:contentTypeName="Документ" ma:contentTypeID="0x010100FF55770C07FEAA45821617C74926F18D" ma:contentTypeVersion="4" ma:contentTypeDescription="Создание документа." ma:contentTypeScope="" ma:versionID="b4bbbe533756f87fbef423dcce08aa19">
   <xsd:schema xmlns:xsd="http://www.w3.org/2001/XMLSchema" xmlns:xs="http://www.w3.org/2001/XMLSchema" xmlns:p="http://schemas.microsoft.com/office/2006/metadata/properties" xmlns:ns3="a092e4cb-f783-4bcc-b2df-17dc3c07a1ed" targetNamespace="http://schemas.microsoft.com/office/2006/metadata/properties" ma:root="true" ma:fieldsID="8221be6ae737099ead4f7e6a6dae9491" ns3:_="">
     <xsd:import namespace="a092e4cb-f783-4bcc-b2df-17dc3c07a1ed"/>
@@ -6492,26 +6616,28 @@
 </ct:contentTypeSchema>
 </file>
 
-<file path=customXml/item2.xml><?xml version="1.0" encoding="utf-8"?>
-<?mso-contentType ?>
-<FormTemplates xmlns="http://schemas.microsoft.com/sharepoint/v3/contenttype/forms">
-  <Display>DocumentLibraryForm</Display>
-  <Edit>DocumentLibraryForm</Edit>
-  <New>DocumentLibraryForm</New>
-</FormTemplates>
-</file>
-
-<file path=customXml/item3.xml><?xml version="1.0" encoding="utf-8"?>
-<p:properties xmlns:p="http://schemas.microsoft.com/office/2006/metadata/properties" xmlns:xsi="http://www.w3.org/2001/XMLSchema-instance" xmlns:pc="http://schemas.microsoft.com/office/infopath/2007/PartnerControls">
-  <documentManagement/>
-</p:properties>
-</file>
-
 <file path=customXml/item4.xml><?xml version="1.0" encoding="utf-8"?>
 <b:Sources xmlns:b="http://schemas.openxmlformats.org/officeDocument/2006/bibliography" xmlns="http://schemas.openxmlformats.org/officeDocument/2006/bibliography" SelectedStyle="\APASixthEditionOfficeOnline.xsl" StyleName="APA" Version="6"/>
 </file>
 
 <file path=customXml/itemProps1.xml><?xml version="1.0" encoding="utf-8"?>
+<ds:datastoreItem xmlns:ds="http://schemas.openxmlformats.org/officeDocument/2006/customXml" ds:itemID="{C1BEA4FD-2744-419E-B451-10B41D3AFEE0}">
+  <ds:schemaRefs>
+    <ds:schemaRef ds:uri="http://schemas.microsoft.com/office/2006/metadata/properties"/>
+    <ds:schemaRef ds:uri="http://schemas.microsoft.com/office/infopath/2007/PartnerControls"/>
+  </ds:schemaRefs>
+</ds:datastoreItem>
+</file>
+
+<file path=customXml/itemProps2.xml><?xml version="1.0" encoding="utf-8"?>
+<ds:datastoreItem xmlns:ds="http://schemas.openxmlformats.org/officeDocument/2006/customXml" ds:itemID="{F4EF2100-93A1-41D4-A761-08B92B87A3F6}">
+  <ds:schemaRefs>
+    <ds:schemaRef ds:uri="http://schemas.microsoft.com/sharepoint/v3/contenttype/forms"/>
+  </ds:schemaRefs>
+</ds:datastoreItem>
+</file>
+
+<file path=customXml/itemProps3.xml><?xml version="1.0" encoding="utf-8"?>
 <ds:datastoreItem xmlns:ds="http://schemas.openxmlformats.org/officeDocument/2006/customXml" ds:itemID="{E9A08EFC-80B1-4A92-9E70-81206D138261}">
   <ds:schemaRefs>
     <ds:schemaRef ds:uri="http://schemas.microsoft.com/office/2006/metadata/contentType"/>
@@ -6529,25 +6655,8 @@
 </ds:datastoreItem>
 </file>
 
-<file path=customXml/itemProps2.xml><?xml version="1.0" encoding="utf-8"?>
-<ds:datastoreItem xmlns:ds="http://schemas.openxmlformats.org/officeDocument/2006/customXml" ds:itemID="{F4EF2100-93A1-41D4-A761-08B92B87A3F6}">
-  <ds:schemaRefs>
-    <ds:schemaRef ds:uri="http://schemas.microsoft.com/sharepoint/v3/contenttype/forms"/>
-  </ds:schemaRefs>
-</ds:datastoreItem>
-</file>
-
-<file path=customXml/itemProps3.xml><?xml version="1.0" encoding="utf-8"?>
-<ds:datastoreItem xmlns:ds="http://schemas.openxmlformats.org/officeDocument/2006/customXml" ds:itemID="{C1BEA4FD-2744-419E-B451-10B41D3AFEE0}">
-  <ds:schemaRefs>
-    <ds:schemaRef ds:uri="http://schemas.microsoft.com/office/2006/metadata/properties"/>
-    <ds:schemaRef ds:uri="http://schemas.microsoft.com/office/infopath/2007/PartnerControls"/>
-  </ds:schemaRefs>
-</ds:datastoreItem>
-</file>
-
 <file path=customXml/itemProps4.xml><?xml version="1.0" encoding="utf-8"?>
-<ds:datastoreItem xmlns:ds="http://schemas.openxmlformats.org/officeDocument/2006/customXml" ds:itemID="{7C40839F-AF03-4262-A3F7-7E9163E7860B}">
+<ds:datastoreItem xmlns:ds="http://schemas.openxmlformats.org/officeDocument/2006/customXml" ds:itemID="{A8A4E03D-AD0F-4AB1-9563-D88696C4F051}">
   <ds:schemaRefs>
     <ds:schemaRef ds:uri="http://schemas.openxmlformats.org/officeDocument/2006/bibliography"/>
   </ds:schemaRefs>
